--- a/Docs/Project/Intelligent Health Care Service Delivery - Submission - Muhammad Hamza.docx
+++ b/Docs/Project/Intelligent Health Care Service Delivery - Submission - Muhammad Hamza.docx
@@ -124,6 +124,7 @@
                                       <w:lang w:val="en-GB" w:eastAsia="en-GB"/>
                                     </w:rPr>
                                   </w:pPr>
+                                  <w:bookmarkStart w:id="0" w:name="_GoBack"/>
                                   <w:r>
                                     <w:rPr>
                                       <w:sz w:val="24"/>
@@ -186,6 +187,7 @@
                                 </w:p>
                               </w:tc>
                             </w:tr>
+                            <w:bookmarkEnd w:id="0"/>
                           </w:tbl>
                           <w:p>
                             <w:pPr>
@@ -276,6 +278,7 @@
                                 <w:lang w:val="en-GB" w:eastAsia="en-GB"/>
                               </w:rPr>
                             </w:pPr>
+                            <w:bookmarkStart w:id="1" w:name="_GoBack"/>
                             <w:r>
                               <w:rPr>
                                 <w:sz w:val="24"/>
@@ -338,6 +341,7 @@
                           </w:p>
                         </w:tc>
                       </w:tr>
+                      <w:bookmarkEnd w:id="1"/>
                     </w:tbl>
                     <w:p>
                       <w:pPr>
@@ -389,15 +393,7 @@
         <w:rPr>
           <w:i/>
         </w:rPr>
-        <w:t>fully-ju</w:t>
-      </w:r>
-      <w:bookmarkStart w:id="0" w:name="_GoBack"/>
-      <w:bookmarkEnd w:id="0"/>
-      <w:r>
-        <w:rPr>
-          <w:i/>
-        </w:rPr>
-        <w:t>stified</w:t>
+        <w:t>fully-justified</w:t>
       </w:r>
       <w:proofErr w:type="gramEnd"/>
       <w:r>
@@ -640,7 +636,7 @@
       <w:r>
         <w:t xml:space="preserve"> description of how to write mathematics: </w:t>
       </w:r>
-      <w:hyperlink r:id="rId7" w:history="1">
+      <w:hyperlink r:id="rId8" w:history="1">
         <w:r>
           <w:rPr>
             <w:rStyle w:val="Hyperlink"/>
@@ -1638,106 +1634,78 @@
         </w:numPr>
       </w:pPr>
       <w:r>
-        <w:t>Formatting your paper</w:t>
-      </w:r>
-    </w:p>
-    <w:p>
-      <w:pPr>
-        <w:pStyle w:val="Text"/>
-      </w:pPr>
-      <w:r>
-        <w:t xml:space="preserve">All text must be in a two-column format. The total allowable width of the text area is </w:t>
-      </w:r>
-      <w:r>
-        <w:rPr>
-          <w:noProof/>
-          <w:position w:val="-10"/>
-        </w:rPr>
-        <w:object w:dxaOrig="420" w:dyaOrig="389" w14:anchorId="35FE266A">
-          <v:shapetype id="_x0000_t75" coordsize="21600,21600" o:spt="75" o:preferrelative="t" path="m@4@5l@4@11@9@11@9@5xe" filled="f" stroked="f">
-            <v:stroke joinstyle="miter"/>
-            <v:formulas>
-              <v:f eqn="if lineDrawn pixelLineWidth 0"/>
-              <v:f eqn="sum @0 1 0"/>
-              <v:f eqn="sum 0 0 @1"/>
-              <v:f eqn="prod @2 1 2"/>
-              <v:f eqn="prod @3 21600 pixelWidth"/>
-              <v:f eqn="prod @3 21600 pixelHeight"/>
-              <v:f eqn="sum @0 0 1"/>
-              <v:f eqn="prod @6 1 2"/>
-              <v:f eqn="prod @7 21600 pixelWidth"/>
-              <v:f eqn="sum @8 21600 0"/>
-              <v:f eqn="prod @7 21600 pixelHeight"/>
-              <v:f eqn="sum @10 21600 0"/>
-            </v:formulas>
-            <v:path o:extrusionok="f" gradientshapeok="t" o:connecttype="rect"/>
-            <o:lock v:ext="edit" aspectratio="t"/>
-          </v:shapetype>
-          <v:shape id="_x0000_i1025" type="#_x0000_t75" style="width:21pt;height:18.75pt" o:ole="" filled="t">
-            <v:fill color2="black"/>
-            <v:imagedata r:id="rId8" o:title=""/>
-          </v:shape>
-          <o:OLEObject Type="Embed" ProgID="Microsoft" ShapeID="_x0000_i1025" DrawAspect="Content" ObjectID="_1652975872" r:id="rId9"/>
-        </w:object>
-      </w:r>
-      <w:r>
-        <w:t>inches (17.5 cm) wide by</w:t>
-      </w:r>
-      <w:r>
-        <w:rPr>
-          <w:noProof/>
-          <w:position w:val="-10"/>
-        </w:rPr>
-        <w:object w:dxaOrig="419" w:dyaOrig="389" w14:anchorId="72147DD5">
-          <v:shape id="_x0000_i1026" type="#_x0000_t75" style="width:21pt;height:18.75pt" o:ole="" filled="t">
-            <v:fill color2="black"/>
-            <v:imagedata r:id="rId10" o:title=""/>
-          </v:shape>
-          <o:OLEObject Type="Embed" ProgID="Microsoft" ShapeID="_x0000_i1026" DrawAspect="Content" ObjectID="_1652975873" r:id="rId11"/>
-        </w:object>
-      </w:r>
-      <w:r>
-        <w:t xml:space="preserve">inches (22.54 cm) high. Columns are to be 31/4 inches (8.25 cm) wide, with a </w:t>
-      </w:r>
-      <w:proofErr w:type="gramStart"/>
-      <w:r>
-        <w:t>5/16 inch</w:t>
-      </w:r>
-      <w:proofErr w:type="gramEnd"/>
-      <w:r>
-        <w:t xml:space="preserve"> (0.8 cm) space between them. The main title (on the first page) should begin 1.0 inch (2.54 cm) from the top edge of the page. The second and following pages should begin 1.0 inch (2.54 cm) from the top edge. On all pages, the bottom margin should be </w:t>
-      </w:r>
-      <w:r>
-        <w:rPr>
-          <w:noProof/>
-          <w:position w:val="-10"/>
-        </w:rPr>
-        <w:object w:dxaOrig="413" w:dyaOrig="389" w14:anchorId="172C3F9B">
-          <v:shape id="_x0000_i1027" type="#_x0000_t75" style="width:21pt;height:18.75pt" o:ole="" filled="t">
-            <v:fill color2="black"/>
-            <v:imagedata r:id="rId12" o:title=""/>
-          </v:shape>
-          <o:OLEObject Type="Embed" ProgID="Microsoft" ShapeID="_x0000_i1027" DrawAspect="Content" ObjectID="_1652975874" r:id="rId13"/>
-        </w:object>
-      </w:r>
-      <w:r>
-        <w:t>inches (2.86 cm) from the bottom edge of the page for 8.5 × 11-inch paper; for A4 paper, approximately</w:t>
-      </w:r>
-      <w:r>
-        <w:rPr>
-          <w:noProof/>
-          <w:position w:val="-10"/>
-        </w:rPr>
-        <w:object w:dxaOrig="413" w:dyaOrig="389" w14:anchorId="1790CE17">
-          <v:shape id="_x0000_i1028" type="#_x0000_t75" style="width:21pt;height:18.75pt" o:ole="" filled="t">
-            <v:fill color2="black"/>
-            <v:imagedata r:id="rId14" o:title=""/>
-          </v:shape>
-          <o:OLEObject Type="Embed" ProgID="Microsoft" ShapeID="_x0000_i1028" DrawAspect="Content" ObjectID="_1652975875" r:id="rId15"/>
-        </w:object>
-      </w:r>
-      <w:r>
-        <w:t>inches (4.13 cm) from the bottom edge of the page.</w:t>
+        <w:t>The Data</w:t>
+      </w:r>
+    </w:p>
+    <w:p>
+      <w:pPr>
+        <w:pStyle w:val="Text"/>
+        <w:ind w:firstLine="0"/>
+      </w:pPr>
+      <w:r>
+        <w:t>D</w:t>
+      </w:r>
+      <w:r>
+        <w:t>ataset</w:t>
+      </w:r>
+      <w:r>
+        <w:t xml:space="preserve"> 1.3.1[pdf ref num]</w:t>
+      </w:r>
+      <w:r>
+        <w:t xml:space="preserve"> comprises of  ID, Area Zip code , Current Capacity of; Primary, Secondary, and Tertiary services for all health facility centers.</w:t>
+      </w:r>
+      <w:r>
+        <w:t xml:space="preserve"> [Understanding of features]</w:t>
+      </w:r>
+    </w:p>
+    <w:p>
+      <w:pPr>
+        <w:pStyle w:val="Text"/>
+      </w:pPr>
+      <w:r>
+        <w:t>Datasets in 1.3.2[pdf ref num]</w:t>
+      </w:r>
+      <w:r>
+        <w:t>, US Census Bureau and World population Review</w:t>
+      </w:r>
+      <w:r>
+        <w:t>.</w:t>
+      </w:r>
+    </w:p>
+    <w:p>
+      <w:pPr>
+        <w:pStyle w:val="Text"/>
+      </w:pPr>
+      <w:r>
+        <w:t>The above example datasets</w:t>
+      </w:r>
+      <w:r>
+        <w:t xml:space="preserve"> </w:t>
+      </w:r>
+      <w:r>
+        <w:t>have Area Zip code, po</w:t>
+      </w:r>
+      <w:r>
+        <w:t>pulation estimates, demographic variables like age groups, child dependencies, household type, employment status and income.</w:t>
+      </w:r>
+    </w:p>
+    <w:p>
+      <w:pPr>
+        <w:pStyle w:val="Text"/>
+      </w:pPr>
+      <w:r>
+        <w:t>[]</w:t>
+      </w:r>
+    </w:p>
+    <w:p>
+      <w:pPr>
+        <w:pStyle w:val="Text"/>
+      </w:pPr>
+      <w:r>
+        <w:t xml:space="preserve"> </w:t>
+      </w:r>
+      <w:r>
+        <w:br/>
       </w:r>
     </w:p>
     <w:p>
@@ -1749,370 +1717,110 @@
         </w:numPr>
         <w:ind w:left="578" w:hanging="578"/>
       </w:pPr>
-      <w:r>
-        <w:rPr>
-          <w:noProof/>
-        </w:rPr>
-        <mc:AlternateContent>
-          <mc:Choice Requires="wpg">
-            <w:drawing>
-              <wp:anchor distT="0" distB="0" distL="0" distR="0" simplePos="0" relativeHeight="251660288" behindDoc="0" locked="0" layoutInCell="1" allowOverlap="1" wp14:anchorId="16BB998B" wp14:editId="4C488F9E">
-                <wp:simplePos x="0" y="0"/>
-                <wp:positionH relativeFrom="margin">
-                  <wp:align>center</wp:align>
-                </wp:positionH>
-                <wp:positionV relativeFrom="page">
-                  <wp:posOffset>914400</wp:posOffset>
-                </wp:positionV>
-                <wp:extent cx="6102350" cy="2096770"/>
-                <wp:effectExtent l="0" t="0" r="0" b="0"/>
-                <wp:wrapTopAndBottom/>
-                <wp:docPr id="1" name="Group 1"/>
-                <wp:cNvGraphicFramePr>
-                  <a:graphicFrameLocks xmlns:a="http://schemas.openxmlformats.org/drawingml/2006/main"/>
-                </wp:cNvGraphicFramePr>
-                <a:graphic xmlns:a="http://schemas.openxmlformats.org/drawingml/2006/main">
-                  <a:graphicData uri="http://schemas.microsoft.com/office/word/2010/wordprocessingGroup">
-                    <wpg:wgp>
-                      <wpg:cNvGrpSpPr>
-                        <a:grpSpLocks/>
-                      </wpg:cNvGrpSpPr>
-                      <wpg:grpSpPr bwMode="auto">
-                        <a:xfrm>
-                          <a:off x="0" y="0"/>
-                          <a:ext cx="6102350" cy="2096770"/>
-                          <a:chOff x="144" y="0"/>
-                          <a:chExt cx="9610" cy="3302"/>
-                        </a:xfrm>
-                      </wpg:grpSpPr>
-                      <wps:wsp>
-                        <wps:cNvPr id="2" name="Rectangle 7"/>
-                        <wps:cNvSpPr>
-                          <a:spLocks noChangeArrowheads="1"/>
-                        </wps:cNvSpPr>
-                        <wps:spPr bwMode="auto">
-                          <a:xfrm>
-                            <a:off x="144" y="0"/>
-                            <a:ext cx="9609" cy="3301"/>
-                          </a:xfrm>
-                          <a:prstGeom prst="rect">
-                            <a:avLst/>
-                          </a:prstGeom>
-                          <a:noFill/>
-                          <a:ln>
-                            <a:noFill/>
-                          </a:ln>
-                          <a:effectLst/>
-                          <a:extLst>
-                            <a:ext uri="{909E8E84-426E-40DD-AFC4-6F175D3DCCD1}">
-                              <a14:hiddenFill xmlns:a14="http://schemas.microsoft.com/office/drawing/2010/main">
-                                <a:solidFill>
-                                  <a:srgbClr val="FFFFFF"/>
-                                </a:solidFill>
-                              </a14:hiddenFill>
-                            </a:ext>
-                            <a:ext uri="{91240B29-F687-4F45-9708-019B960494DF}">
-                              <a14:hiddenLine xmlns:a14="http://schemas.microsoft.com/office/drawing/2010/main" w="9525">
-                                <a:solidFill>
-                                  <a:srgbClr val="3465A4"/>
-                                </a:solidFill>
-                                <a:round/>
-                                <a:headEnd/>
-                                <a:tailEnd/>
-                              </a14:hiddenLine>
-                            </a:ext>
-                            <a:ext uri="{AF507438-7753-43E0-B8FC-AC1667EBCBE1}">
-                              <a14:hiddenEffects xmlns:a14="http://schemas.microsoft.com/office/drawing/2010/main">
-                                <a:effectLst/>
-                              </a14:hiddenEffects>
-                            </a:ext>
-                          </a:extLst>
-                        </wps:spPr>
-                        <wps:bodyPr rot="0" vert="horz" wrap="none" lIns="91440" tIns="45720" rIns="91440" bIns="45720" anchor="ctr" anchorCtr="0" upright="1">
-                          <a:noAutofit/>
-                        </wps:bodyPr>
-                      </wps:wsp>
-                      <wps:wsp>
-                        <wps:cNvPr id="3" name="Oval 8"/>
-                        <wps:cNvSpPr>
-                          <a:spLocks noChangeArrowheads="1"/>
-                        </wps:cNvSpPr>
-                        <wps:spPr bwMode="auto">
-                          <a:xfrm>
-                            <a:off x="753" y="479"/>
-                            <a:ext cx="3599" cy="1981"/>
-                          </a:xfrm>
-                          <a:prstGeom prst="ellipse">
-                            <a:avLst/>
-                          </a:prstGeom>
-                          <a:solidFill>
-                            <a:srgbClr val="FFFFFF"/>
-                          </a:solidFill>
-                          <a:ln w="9360" cap="sq">
-                            <a:solidFill>
-                              <a:srgbClr val="000000"/>
-                            </a:solidFill>
-                            <a:miter lim="800000"/>
-                            <a:headEnd/>
-                            <a:tailEnd/>
-                          </a:ln>
-                          <a:effectLst/>
-                          <a:extLst>
-                            <a:ext uri="{AF507438-7753-43E0-B8FC-AC1667EBCBE1}">
-                              <a14:hiddenEffects xmlns:a14="http://schemas.microsoft.com/office/drawing/2010/main">
-                                <a:effectLst>
-                                  <a:outerShdw dist="35921" dir="2700000" algn="ctr" rotWithShape="0">
-                                    <a:srgbClr val="808080"/>
-                                  </a:outerShdw>
-                                </a:effectLst>
-                              </a14:hiddenEffects>
-                            </a:ext>
-                          </a:extLst>
-                        </wps:spPr>
-                        <wps:bodyPr rot="0" vert="horz" wrap="none" lIns="91440" tIns="45720" rIns="91440" bIns="45720" anchor="ctr" anchorCtr="0" upright="1">
-                          <a:noAutofit/>
-                        </wps:bodyPr>
-                      </wps:wsp>
-                      <wps:wsp>
-                        <wps:cNvPr id="4" name="Oval 9"/>
-                        <wps:cNvSpPr>
-                          <a:spLocks noChangeArrowheads="1"/>
-                        </wps:cNvSpPr>
-                        <wps:spPr bwMode="auto">
-                          <a:xfrm>
-                            <a:off x="8674" y="360"/>
-                            <a:ext cx="479" cy="1559"/>
-                          </a:xfrm>
-                          <a:prstGeom prst="ellipse">
-                            <a:avLst/>
-                          </a:prstGeom>
-                          <a:solidFill>
-                            <a:srgbClr val="FFFFFF"/>
-                          </a:solidFill>
-                          <a:ln w="9360" cap="sq">
-                            <a:solidFill>
-                              <a:srgbClr val="000000"/>
-                            </a:solidFill>
-                            <a:miter lim="800000"/>
-                            <a:headEnd/>
-                            <a:tailEnd/>
-                          </a:ln>
-                          <a:effectLst/>
-                          <a:extLst>
-                            <a:ext uri="{AF507438-7753-43E0-B8FC-AC1667EBCBE1}">
-                              <a14:hiddenEffects xmlns:a14="http://schemas.microsoft.com/office/drawing/2010/main">
-                                <a:effectLst>
-                                  <a:outerShdw dist="35921" dir="2700000" algn="ctr" rotWithShape="0">
-                                    <a:srgbClr val="808080"/>
-                                  </a:outerShdw>
-                                </a:effectLst>
-                              </a14:hiddenEffects>
-                            </a:ext>
-                          </a:extLst>
-                        </wps:spPr>
-                        <wps:bodyPr rot="0" vert="horz" wrap="none" lIns="91440" tIns="45720" rIns="91440" bIns="45720" anchor="ctr" anchorCtr="0" upright="1">
-                          <a:noAutofit/>
-                        </wps:bodyPr>
-                      </wps:wsp>
-                      <wps:wsp>
-                        <wps:cNvPr id="5" name="Text Box 10"/>
-                        <wps:cNvSpPr txBox="1">
-                          <a:spLocks noChangeArrowheads="1"/>
-                        </wps:cNvSpPr>
-                        <wps:spPr bwMode="auto">
-                          <a:xfrm>
-                            <a:off x="144" y="2820"/>
-                            <a:ext cx="9599" cy="211"/>
-                          </a:xfrm>
-                          <a:prstGeom prst="rect">
-                            <a:avLst/>
-                          </a:prstGeom>
-                          <a:solidFill>
-                            <a:srgbClr val="FFFFFF"/>
-                          </a:solidFill>
-                          <a:ln>
-                            <a:noFill/>
-                          </a:ln>
-                          <a:effectLst/>
-                          <a:extLst>
-                            <a:ext uri="{91240B29-F687-4F45-9708-019B960494DF}">
-                              <a14:hiddenLine xmlns:a14="http://schemas.microsoft.com/office/drawing/2010/main" w="9525">
-                                <a:solidFill>
-                                  <a:srgbClr val="3465A4"/>
-                                </a:solidFill>
-                                <a:round/>
-                                <a:headEnd/>
-                                <a:tailEnd/>
-                              </a14:hiddenLine>
-                            </a:ext>
-                            <a:ext uri="{AF507438-7753-43E0-B8FC-AC1667EBCBE1}">
-                              <a14:hiddenEffects xmlns:a14="http://schemas.microsoft.com/office/drawing/2010/main">
-                                <a:effectLst>
-                                  <a:outerShdw dist="35921" dir="2700000" algn="ctr" rotWithShape="0">
-                                    <a:srgbClr val="808080"/>
-                                  </a:outerShdw>
-                                </a:effectLst>
-                              </a14:hiddenEffects>
-                            </a:ext>
-                          </a:extLst>
-                        </wps:spPr>
-                        <wps:txbx>
-                          <w:txbxContent>
-                            <w:p>
-                              <w:pPr>
-                                <w:jc w:val="center"/>
-                                <w:rPr>
-                                  <w:bCs/>
-                                  <w:sz w:val="18"/>
-                                </w:rPr>
-                              </w:pPr>
-                              <w:r>
-                                <w:rPr>
-                                  <w:bCs/>
-                                  <w:sz w:val="18"/>
-                                </w:rPr>
-                                <w:t xml:space="preserve">Figure 2: Short captions should be </w:t>
-                              </w:r>
-                              <w:proofErr w:type="spellStart"/>
-                              <w:r>
-                                <w:rPr>
-                                  <w:bCs/>
-                                  <w:sz w:val="18"/>
-                                </w:rPr>
-                                <w:t>centred</w:t>
-                              </w:r>
-                              <w:proofErr w:type="spellEnd"/>
-                              <w:r>
-                                <w:rPr>
-                                  <w:bCs/>
-                                  <w:sz w:val="18"/>
-                                </w:rPr>
-                                <w:t>.</w:t>
-                              </w:r>
-                            </w:p>
-                          </w:txbxContent>
-                        </wps:txbx>
-                        <wps:bodyPr rot="0" vert="horz" wrap="square" lIns="0" tIns="0" rIns="0" bIns="0" anchor="t" anchorCtr="0" upright="1">
-                          <a:noAutofit/>
-                        </wps:bodyPr>
-                      </wps:wsp>
-                    </wpg:wgp>
-                  </a:graphicData>
-                </a:graphic>
-                <wp14:sizeRelH relativeFrom="page">
-                  <wp14:pctWidth>0</wp14:pctWidth>
-                </wp14:sizeRelH>
-                <wp14:sizeRelV relativeFrom="page">
-                  <wp14:pctHeight>0</wp14:pctHeight>
-                </wp14:sizeRelV>
-              </wp:anchor>
-            </w:drawing>
-          </mc:Choice>
-          <mc:Fallback>
-            <w:pict>
-              <v:group w14:anchorId="16BB998B" id="Group 1" o:spid="_x0000_s1031" style="position:absolute;left:0;text-align:left;margin-left:0;margin-top:1in;width:480.5pt;height:165.1pt;z-index:251660288;mso-wrap-distance-left:0;mso-wrap-distance-right:0;mso-position-horizontal:center;mso-position-horizontal-relative:margin;mso-position-vertical-relative:page" coordorigin="144" coordsize="9610,3302" o:gfxdata="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">
-                <v:rect id="Rectangle 7" o:spid="_x0000_s1032" style="position:absolute;left:144;width:9609;height:3301;visibility:visible;mso-wrap-style:none;v-text-anchor:middle" o:gfxdata="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" filled="f" stroked="f" strokecolor="#3465a4">
-                  <v:stroke joinstyle="round"/>
-                </v:rect>
-                <v:oval id="Oval 8" o:spid="_x0000_s1033" style="position:absolute;left:753;top:479;width:3599;height:1981;visibility:visible;mso-wrap-style:none;v-text-anchor:middle" o:gfxdata="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" strokeweight=".26mm">
-                  <v:stroke joinstyle="miter" endcap="square"/>
-                </v:oval>
-                <v:oval id="Oval 9" o:spid="_x0000_s1034" style="position:absolute;left:8674;top:360;width:479;height:1559;visibility:visible;mso-wrap-style:none;v-text-anchor:middle" o:gfxdata="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" strokeweight=".26mm">
-                  <v:stroke joinstyle="miter" endcap="square"/>
-                </v:oval>
-                <v:shape id="_x0000_s1035" type="#_x0000_t202" style="position:absolute;left:144;top:2820;width:9599;height:211;visibility:visible;mso-wrap-style:square;v-text-anchor:top" o:gfxdata="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" stroked="f" strokecolor="#3465a4">
-                  <v:stroke joinstyle="round"/>
-                  <v:textbox inset="0,0,0,0">
-                    <w:txbxContent>
-                      <w:p>
-                        <w:pPr>
-                          <w:jc w:val="center"/>
-                          <w:rPr>
-                            <w:bCs/>
-                            <w:sz w:val="18"/>
-                          </w:rPr>
-                        </w:pPr>
-                        <w:r>
-                          <w:rPr>
-                            <w:bCs/>
-                            <w:sz w:val="18"/>
-                          </w:rPr>
-                          <w:t xml:space="preserve">Figure 2: Short captions should be </w:t>
-                        </w:r>
-                        <w:proofErr w:type="spellStart"/>
-                        <w:r>
-                          <w:rPr>
-                            <w:bCs/>
-                            <w:sz w:val="18"/>
-                          </w:rPr>
-                          <w:t>centred</w:t>
-                        </w:r>
-                        <w:proofErr w:type="spellEnd"/>
-                        <w:r>
-                          <w:rPr>
-                            <w:bCs/>
-                            <w:sz w:val="18"/>
-                          </w:rPr>
-                          <w:t>.</w:t>
-                        </w:r>
-                      </w:p>
-                    </w:txbxContent>
-                  </v:textbox>
-                </v:shape>
-                <w10:wrap type="topAndBottom" anchorx="margin" anchory="page"/>
-              </v:group>
-            </w:pict>
-          </mc:Fallback>
-        </mc:AlternateContent>
-      </w:r>
-      <w:r>
-        <w:t>Margins and page numbering</w:t>
-      </w:r>
-    </w:p>
-    <w:p>
-      <w:pPr>
-        <w:pStyle w:val="Text"/>
-      </w:pPr>
-      <w:r>
-        <w:t xml:space="preserve">All printed material, including text, illustrations, and charts, must be kept within a print area </w:t>
-      </w:r>
-      <w:r>
-        <w:rPr>
-          <w:noProof/>
-          <w:position w:val="-10"/>
-        </w:rPr>
-        <w:object w:dxaOrig="420" w:dyaOrig="389" w14:anchorId="293F0559">
-          <v:shape id="_x0000_i1029" type="#_x0000_t75" style="width:21pt;height:18.75pt" o:ole="" filled="t">
-            <v:fill color2="black"/>
-            <v:imagedata r:id="rId8" o:title=""/>
-          </v:shape>
-          <o:OLEObject Type="Embed" ProgID="Microsoft" ShapeID="_x0000_i1029" DrawAspect="Content" ObjectID="_1652975876" r:id="rId16"/>
-        </w:object>
-      </w:r>
-      <w:r>
-        <w:rPr>
-          <w:sz w:val="18"/>
-        </w:rPr>
-        <w:t xml:space="preserve"> </w:t>
-      </w:r>
-      <w:r>
-        <w:t xml:space="preserve">inches (17.5 cm) wide by </w:t>
-      </w:r>
-      <w:r>
-        <w:rPr>
-          <w:noProof/>
-          <w:position w:val="-10"/>
-        </w:rPr>
-        <w:object w:dxaOrig="419" w:dyaOrig="389" w14:anchorId="71BCFBA0">
-          <v:shape id="_x0000_i1030" type="#_x0000_t75" style="width:21pt;height:18.75pt" o:ole="" filled="t">
-            <v:fill color2="black"/>
-            <v:imagedata r:id="rId10" o:title=""/>
-          </v:shape>
-          <o:OLEObject Type="Embed" ProgID="Microsoft" ShapeID="_x0000_i1030" DrawAspect="Content" ObjectID="_1652975877" r:id="rId17"/>
-        </w:object>
-      </w:r>
-      <w:r>
-        <w:t>inches (22.54 cm) high. Page numbers should be in footer with page numbers, centered and .75 inches from the bottom of the page and make it start at the correct page number rather than the 4321 in the example (how to do that depends on your version of word or open office.   Failure to use the correct page number, or place it properly, could result in the paper not being included in Xplore, (even if it passes PDF express (which does not check page number)</w:t>
+      <w:proofErr w:type="gramStart"/>
+      <w:r>
+        <w:t>Type-style</w:t>
+      </w:r>
+      <w:proofErr w:type="gramEnd"/>
+      <w:r>
+        <w:t xml:space="preserve"> and fonts</w:t>
+      </w:r>
+    </w:p>
+    <w:p>
+      <w:pPr>
+        <w:pStyle w:val="Text"/>
+      </w:pPr>
+      <w:r>
+        <w:t>Wherever Times is specified, Times Roman may also be used. If neither is available on your word processor, please use the font closest in appearance to Times to which you have access.</w:t>
+      </w:r>
+    </w:p>
+    <w:p>
+      <w:pPr>
+        <w:pStyle w:val="Text"/>
+      </w:pPr>
+      <w:r>
+        <w:t>MAIN TITLE. Center the title 1-3/8 inches (3.49 cm) from the top edge of the first page. The title should be in Times 14-point, boldface type. Capitalize the first letter of nouns, pronouns, verbs, adjectives, and adverbs; do not capitalize articles, coordinate conjunctions, or prepositions (unless the title begins with such a word). Leave two blank lines after the title.</w:t>
+      </w:r>
+    </w:p>
+    <w:p>
+      <w:pPr>
+        <w:pStyle w:val="Text"/>
+      </w:pPr>
+      <w:r>
+        <w:t>AUTHOR NAME(s) and AFFILIATION(s) are to be centered beneath the title and printed in Times 12-point, non-boldface type. This information is to be followed by two blank lines.</w:t>
+      </w:r>
+    </w:p>
+    <w:p>
+      <w:pPr>
+        <w:pStyle w:val="Text"/>
+      </w:pPr>
+      <w:r>
+        <w:t xml:space="preserve">The ABSTRACT and MAIN TEXT are to be in a </w:t>
+      </w:r>
+      <w:proofErr w:type="spellStart"/>
+      <w:r>
+        <w:t>twocolumn</w:t>
+      </w:r>
+      <w:proofErr w:type="spellEnd"/>
+      <w:r>
+        <w:t xml:space="preserve"> format.</w:t>
+      </w:r>
+    </w:p>
+    <w:p>
+      <w:pPr>
+        <w:pStyle w:val="Text"/>
+      </w:pPr>
+      <w:r>
+        <w:t xml:space="preserve">MAIN TEXT. Type main text in 10-point Times, </w:t>
+      </w:r>
+      <w:proofErr w:type="spellStart"/>
+      <w:r>
+        <w:t>singlespaced</w:t>
+      </w:r>
+      <w:proofErr w:type="spellEnd"/>
+      <w:r>
+        <w:t>. Do NOT use double-spacing. All paragraphs should be indented 1 pica (approx. 1/6 inch or 0.422 cm). Make sure your text is fully justified—that is, flush left and flush right. Please do not place any additional blank lines between paragraphs.</w:t>
+      </w:r>
+    </w:p>
+    <w:p>
+      <w:pPr>
+        <w:pStyle w:val="Text"/>
+      </w:pPr>
+      <w:r>
+        <w:t xml:space="preserve">Figure and table captions should be 9-point Roman type as in Figures 1 and 2. Short captions should be </w:t>
+      </w:r>
+      <w:proofErr w:type="spellStart"/>
+      <w:r>
+        <w:t>centred</w:t>
+      </w:r>
+      <w:proofErr w:type="spellEnd"/>
+      <w:r>
+        <w:t>. Callouts should be 9-point Helvetica, non-boldface type. Initially capitalize only the first word of section titles and first-, second-, and third-order headings.</w:t>
+      </w:r>
+    </w:p>
+    <w:p>
+      <w:pPr>
+        <w:pStyle w:val="Text"/>
+      </w:pPr>
+      <w:r>
+        <w:t xml:space="preserve">FIRST-ORDER HEADINGS. (For example, </w:t>
+      </w:r>
+      <w:r>
+        <w:rPr>
+          <w:rStyle w:val="Heading1Char"/>
+        </w:rPr>
+        <w:t>1. Introduction</w:t>
+      </w:r>
+      <w:r>
+        <w:t>) should be Times 12-point boldface, initially capitalized, flush left, with one blank line before, and one blank line after.</w:t>
+      </w:r>
+    </w:p>
+    <w:p>
+      <w:pPr>
+        <w:pStyle w:val="Text"/>
+      </w:pPr>
+      <w:r>
+        <w:t xml:space="preserve">SECOND-ORDER HEADINGS. Should be Times 11-point boldface, initially capitalized, flush left, with one blank line before, and one after. If you require a third-order heading (we discourage it), use 10-point Times, boldface, initially capitalized, flush left, preceded by one blank line, followed by a period and your text on the same line.  </w:t>
       </w:r>
     </w:p>
     <w:p>
@@ -2124,110 +1832,25 @@
         </w:numPr>
         <w:ind w:left="578" w:hanging="578"/>
       </w:pPr>
-      <w:proofErr w:type="gramStart"/>
-      <w:r>
-        <w:t>Type-style</w:t>
-      </w:r>
-      <w:proofErr w:type="gramEnd"/>
-      <w:r>
-        <w:t xml:space="preserve"> and fonts</w:t>
-      </w:r>
-    </w:p>
-    <w:p>
-      <w:pPr>
-        <w:pStyle w:val="Text"/>
-      </w:pPr>
-      <w:r>
-        <w:t>Wherever Times is specified, Times Roman may also be used. If neither is available on your word processor, please use the font closest in appearance to Times to which you have access.</w:t>
-      </w:r>
-    </w:p>
-    <w:p>
-      <w:pPr>
-        <w:pStyle w:val="Text"/>
-      </w:pPr>
-      <w:r>
-        <w:t>MAIN TITLE. Center the title 1-3/8 inches (3.49 cm) from the top edge of the first page. The title should be in Times 14-point, boldface type. Capitalize the first letter of nouns, pronouns, verbs, adjectives, and adverbs; do not capitalize articles, coordinate conjunctions, or prepositions (unless the title begins with such a word). Leave two blank lines after the title.</w:t>
-      </w:r>
-    </w:p>
-    <w:p>
-      <w:pPr>
-        <w:pStyle w:val="Text"/>
-      </w:pPr>
-      <w:r>
-        <w:t>AUTHOR NAME(s) and AFFILIATION(s) are to be centered beneath the title and printed in Times 12-point, non-boldface type. This information is to be followed by two blank lines.</w:t>
-      </w:r>
-    </w:p>
-    <w:p>
-      <w:pPr>
-        <w:pStyle w:val="Text"/>
-      </w:pPr>
-      <w:r>
-        <w:t xml:space="preserve">The ABSTRACT and MAIN TEXT are to be in a </w:t>
-      </w:r>
-      <w:proofErr w:type="spellStart"/>
-      <w:r>
-        <w:t>twocolumn</w:t>
-      </w:r>
-      <w:proofErr w:type="spellEnd"/>
-      <w:r>
-        <w:t xml:space="preserve"> format.</w:t>
-      </w:r>
-    </w:p>
-    <w:p>
-      <w:pPr>
-        <w:pStyle w:val="Text"/>
-      </w:pPr>
-      <w:r>
-        <w:t xml:space="preserve">MAIN TEXT. Type main text in 10-point Times, </w:t>
-      </w:r>
-      <w:proofErr w:type="spellStart"/>
-      <w:r>
-        <w:t>singlespaced</w:t>
-      </w:r>
-      <w:proofErr w:type="spellEnd"/>
-      <w:r>
-        <w:t>. Do NOT use double-spacing. All paragraphs should be indented 1 pica (approx. 1/6 inch or 0.422 cm). Make sure your text is fully justified—that is, flush left and flush right. Please do not place any additional blank lines between paragraphs.</w:t>
-      </w:r>
-    </w:p>
-    <w:p>
-      <w:pPr>
-        <w:pStyle w:val="Text"/>
-      </w:pPr>
-      <w:r>
-        <w:t xml:space="preserve">Figure and table captions should be 9-point Roman type as in Figures 1 and 2. Short captions should be </w:t>
-      </w:r>
-      <w:proofErr w:type="spellStart"/>
-      <w:r>
-        <w:t>centred</w:t>
-      </w:r>
-      <w:proofErr w:type="spellEnd"/>
-      <w:r>
-        <w:t>. Callouts should be 9-point Helvetica, non-boldface type. Initially capitalize only the first word of section titles and first-, second-, and third-order headings.</w:t>
-      </w:r>
-    </w:p>
-    <w:p>
-      <w:pPr>
-        <w:pStyle w:val="Text"/>
-      </w:pPr>
-      <w:r>
-        <w:t xml:space="preserve">FIRST-ORDER HEADINGS. (For example, </w:t>
-      </w:r>
-      <w:r>
-        <w:rPr>
-          <w:rStyle w:val="Heading1Char"/>
-        </w:rPr>
-        <w:t>1. Introduction</w:t>
-      </w:r>
-      <w:r>
-        <w:t>) should be Times 12-point boldface, initially capitalized, flush left, with one blank line before, and one blank line after.</w:t>
-      </w:r>
-    </w:p>
-    <w:p>
-      <w:pPr>
-        <w:pStyle w:val="Text"/>
-      </w:pPr>
-      <w:r>
-        <w:t xml:space="preserve">SECOND-ORDER HEADINGS. Should be Times 11-point boldface, initially capitalized, flush left, with one blank line before, and one after. If you require a third-order heading (we discourage it), use 10-point Times, boldface, initially capitalized, flush left, preceded by one blank line, followed by a period and your text on the same line.  </w:t>
+      <w:r>
+        <w:t>Footnotes</w:t>
+      </w:r>
+    </w:p>
+    <w:p>
+      <w:pPr>
+        <w:pStyle w:val="Text"/>
+      </w:pPr>
+      <w:r>
+        <w:t>Please use footnotes</w:t>
+      </w:r>
+      <w:r>
+        <w:rPr>
+          <w:rStyle w:val="FootnoteCharacters"/>
+        </w:rPr>
+        <w:footnoteReference w:id="1"/>
+      </w:r>
+      <w:r>
+        <w:t xml:space="preserve"> sparingly. Indeed, try to avoid footnotes altogether and include necessary peripheral observations in the text (within parentheses, if you prefer, as in this sentence). If you wish to use a footnote, place it at the bottom of the column on the page on which it is referenced. Use Times 8-point type, single-spaced.</w:t>
       </w:r>
     </w:p>
     <w:p>
@@ -2240,24 +1863,12 @@
         <w:ind w:left="578" w:hanging="578"/>
       </w:pPr>
       <w:r>
-        <w:t>Footnotes</w:t>
-      </w:r>
-    </w:p>
-    <w:p>
-      <w:pPr>
-        <w:pStyle w:val="Text"/>
-      </w:pPr>
-      <w:r>
-        <w:t>Please use footnotes</w:t>
-      </w:r>
-      <w:r>
-        <w:rPr>
-          <w:rStyle w:val="FootnoteCharacters"/>
-        </w:rPr>
-        <w:footnoteReference w:id="1"/>
-      </w:r>
-      <w:r>
-        <w:t xml:space="preserve"> sparingly. Indeed, try to avoid footnotes altogether and include necessary peripheral observations in the text (within parentheses, if you prefer, as in this sentence). If you wish to use a footnote, place it at the bottom of the column on the page on which it is referenced. Use Times 8-point type, single-spaced.</w:t>
+        <w:t>References</w:t>
+      </w:r>
+    </w:p>
+    <w:p>
+      <w:r>
+        <w:t>List and number all bibliographical references in 9-point Times, single-spaced, at the end of your paper. When referenced in the text, enclose the citation number in square brackets, for example [4]. Where appropriate, include the name(s) of editors of referenced books.</w:t>
       </w:r>
     </w:p>
     <w:p>
@@ -2270,12 +1881,168 @@
         <w:ind w:left="578" w:hanging="578"/>
       </w:pPr>
       <w:r>
-        <w:t>References</w:t>
-      </w:r>
-    </w:p>
-    <w:p>
-      <w:r>
-        <w:t>List and number all bibliographical references in 9-point Times, single-spaced, at the end of your paper. When referenced in the text, enclose the citation number in square brackets, for example [4]. Where appropriate, include the name(s) of editors of referenced books.</w:t>
+        <w:t>Illustrations, graphs, and photographs</w:t>
+      </w:r>
+    </w:p>
+    <w:p>
+      <w:pPr>
+        <w:pStyle w:val="Text"/>
+      </w:pPr>
+      <w:r>
+        <w:t xml:space="preserve">All graphics should be centered. Please ensure that any point you wish to make is resolvable in a printed copy of the paper. Resize fonts in figures to match the font in the body </w:t>
+      </w:r>
+      <w:proofErr w:type="gramStart"/>
+      <w:r>
+        <w:t>text, and</w:t>
+      </w:r>
+      <w:proofErr w:type="gramEnd"/>
+      <w:r>
+        <w:t xml:space="preserve"> choose line widths which render effectively in print. Many readers (and reviewers), even of an electronic copy, will choose to print your paper in order to read it.</w:t>
+      </w:r>
+    </w:p>
+    <w:p>
+      <w:pPr>
+        <w:pStyle w:val="Text"/>
+      </w:pPr>
+      <w:r>
+        <w:t>You cannot insist that they do otherwise, and therefore must not assume that they can zoom in to see tiny details on a graphic. When placing figures in LATEX, it’s almost always best to use \</w:t>
+      </w:r>
+      <w:proofErr w:type="spellStart"/>
+      <w:r>
+        <w:t>includegraphics</w:t>
+      </w:r>
+      <w:proofErr w:type="spellEnd"/>
+      <w:r>
+        <w:t>, and to specify the figure width as a multiple of the line width as in the example below</w:t>
+      </w:r>
+    </w:p>
+    <w:p>
+      <w:pPr>
+        <w:pStyle w:val="Text"/>
+      </w:pPr>
+    </w:p>
+    <w:p>
+      <w:pPr>
+        <w:pStyle w:val="Text"/>
+        <w:rPr>
+          <w:rFonts w:ascii="Courier" w:hAnsi="Courier" w:cs="Courier"/>
+          <w:sz w:val="18"/>
+        </w:rPr>
+      </w:pPr>
+      <w:r>
+        <w:rPr>
+          <w:rFonts w:ascii="Courier" w:hAnsi="Courier" w:cs="Courier"/>
+          <w:sz w:val="18"/>
+        </w:rPr>
+        <w:t>\</w:t>
+      </w:r>
+      <w:proofErr w:type="spellStart"/>
+      <w:r>
+        <w:rPr>
+          <w:rFonts w:ascii="Courier" w:hAnsi="Courier" w:cs="Courier"/>
+          <w:sz w:val="18"/>
+        </w:rPr>
+        <w:t>usepackage</w:t>
+      </w:r>
+      <w:proofErr w:type="spellEnd"/>
+      <w:r>
+        <w:rPr>
+          <w:rFonts w:ascii="Courier" w:hAnsi="Courier" w:cs="Courier"/>
+          <w:sz w:val="18"/>
+        </w:rPr>
+        <w:t>[</w:t>
+      </w:r>
+      <w:proofErr w:type="spellStart"/>
+      <w:r>
+        <w:rPr>
+          <w:rFonts w:ascii="Courier" w:hAnsi="Courier" w:cs="Courier"/>
+          <w:sz w:val="18"/>
+        </w:rPr>
+        <w:t>dvips</w:t>
+      </w:r>
+      <w:proofErr w:type="spellEnd"/>
+      <w:r>
+        <w:rPr>
+          <w:rFonts w:ascii="Courier" w:hAnsi="Courier" w:cs="Courier"/>
+          <w:sz w:val="18"/>
+        </w:rPr>
+        <w:t>]{</w:t>
+      </w:r>
+      <w:proofErr w:type="spellStart"/>
+      <w:r>
+        <w:rPr>
+          <w:rFonts w:ascii="Courier" w:hAnsi="Courier" w:cs="Courier"/>
+          <w:sz w:val="18"/>
+        </w:rPr>
+        <w:t>graphicx</w:t>
+      </w:r>
+      <w:proofErr w:type="spellEnd"/>
+      <w:r>
+        <w:rPr>
+          <w:rFonts w:ascii="Courier" w:hAnsi="Courier" w:cs="Courier"/>
+          <w:sz w:val="18"/>
+        </w:rPr>
+        <w:t>} ...</w:t>
+      </w:r>
+    </w:p>
+    <w:p>
+      <w:pPr>
+        <w:pStyle w:val="Text"/>
+        <w:rPr>
+          <w:rFonts w:ascii="Courier" w:hAnsi="Courier" w:cs="Courier"/>
+          <w:sz w:val="18"/>
+        </w:rPr>
+      </w:pPr>
+      <w:r>
+        <w:rPr>
+          <w:rFonts w:ascii="Courier" w:hAnsi="Courier" w:cs="Courier"/>
+          <w:sz w:val="18"/>
+        </w:rPr>
+        <w:t>\</w:t>
+      </w:r>
+      <w:proofErr w:type="spellStart"/>
+      <w:r>
+        <w:rPr>
+          <w:rFonts w:ascii="Courier" w:hAnsi="Courier" w:cs="Courier"/>
+          <w:sz w:val="18"/>
+        </w:rPr>
+        <w:t>includegraphics</w:t>
+      </w:r>
+      <w:proofErr w:type="spellEnd"/>
+      <w:r>
+        <w:rPr>
+          <w:rFonts w:ascii="Courier" w:hAnsi="Courier" w:cs="Courier"/>
+          <w:sz w:val="18"/>
+        </w:rPr>
+        <w:t>[width=0.8\linewidth]</w:t>
+      </w:r>
+    </w:p>
+    <w:p>
+      <w:pPr>
+        <w:pStyle w:val="Text"/>
+      </w:pPr>
+      <w:r>
+        <w:rPr>
+          <w:rFonts w:ascii="Courier" w:hAnsi="Courier" w:cs="Courier"/>
+          <w:sz w:val="18"/>
+        </w:rPr>
+        <w:t>{</w:t>
+      </w:r>
+      <w:proofErr w:type="spellStart"/>
+      <w:r>
+        <w:rPr>
+          <w:rFonts w:ascii="Courier" w:hAnsi="Courier" w:cs="Courier"/>
+          <w:sz w:val="18"/>
+        </w:rPr>
+        <w:t>myfile.eps</w:t>
+      </w:r>
+      <w:proofErr w:type="spellEnd"/>
+      <w:r>
+        <w:rPr>
+          <w:rFonts w:ascii="Courier" w:hAnsi="Courier" w:cs="Courier"/>
+          <w:sz w:val="18"/>
+        </w:rPr>
+        <w:t>}</w:t>
       </w:r>
     </w:p>
     <w:p>
@@ -2288,180 +2055,6 @@
         <w:ind w:left="578" w:hanging="578"/>
       </w:pPr>
       <w:r>
-        <w:t>Illustrations, graphs, and photographs</w:t>
-      </w:r>
-    </w:p>
-    <w:p>
-      <w:pPr>
-        <w:pStyle w:val="Text"/>
-      </w:pPr>
-      <w:r>
-        <w:t xml:space="preserve">All graphics should be centered. Please ensure that any point you wish to make is resolvable in a printed copy of the paper. Resize fonts in figures to match the font in the body </w:t>
-      </w:r>
-      <w:proofErr w:type="gramStart"/>
-      <w:r>
-        <w:t>text, and</w:t>
-      </w:r>
-      <w:proofErr w:type="gramEnd"/>
-      <w:r>
-        <w:t xml:space="preserve"> choose line widths which render effectively in print. Many readers (and reviewers), even of an electronic copy, will choose to print your paper in order to read it.</w:t>
-      </w:r>
-    </w:p>
-    <w:p>
-      <w:pPr>
-        <w:pStyle w:val="Text"/>
-      </w:pPr>
-      <w:r>
-        <w:t>You cannot insist that they do otherwise, and therefore must not assume that they can zoom in to see tiny details on a graphic. When placing figures in LATEX, it’s almost always best to use \</w:t>
-      </w:r>
-      <w:proofErr w:type="spellStart"/>
-      <w:r>
-        <w:t>includegraphics</w:t>
-      </w:r>
-      <w:proofErr w:type="spellEnd"/>
-      <w:r>
-        <w:t>, and to specify the figure width as a multiple of the line width as in the example below</w:t>
-      </w:r>
-    </w:p>
-    <w:p>
-      <w:pPr>
-        <w:pStyle w:val="Text"/>
-      </w:pPr>
-    </w:p>
-    <w:p>
-      <w:pPr>
-        <w:pStyle w:val="Text"/>
-        <w:rPr>
-          <w:rFonts w:ascii="Courier" w:hAnsi="Courier" w:cs="Courier"/>
-          <w:sz w:val="18"/>
-        </w:rPr>
-      </w:pPr>
-      <w:r>
-        <w:rPr>
-          <w:rFonts w:ascii="Courier" w:hAnsi="Courier" w:cs="Courier"/>
-          <w:sz w:val="18"/>
-        </w:rPr>
-        <w:t>\</w:t>
-      </w:r>
-      <w:proofErr w:type="spellStart"/>
-      <w:r>
-        <w:rPr>
-          <w:rFonts w:ascii="Courier" w:hAnsi="Courier" w:cs="Courier"/>
-          <w:sz w:val="18"/>
-        </w:rPr>
-        <w:t>usepackage</w:t>
-      </w:r>
-      <w:proofErr w:type="spellEnd"/>
-      <w:r>
-        <w:rPr>
-          <w:rFonts w:ascii="Courier" w:hAnsi="Courier" w:cs="Courier"/>
-          <w:sz w:val="18"/>
-        </w:rPr>
-        <w:t>[</w:t>
-      </w:r>
-      <w:proofErr w:type="spellStart"/>
-      <w:r>
-        <w:rPr>
-          <w:rFonts w:ascii="Courier" w:hAnsi="Courier" w:cs="Courier"/>
-          <w:sz w:val="18"/>
-        </w:rPr>
-        <w:t>dvips</w:t>
-      </w:r>
-      <w:proofErr w:type="spellEnd"/>
-      <w:r>
-        <w:rPr>
-          <w:rFonts w:ascii="Courier" w:hAnsi="Courier" w:cs="Courier"/>
-          <w:sz w:val="18"/>
-        </w:rPr>
-        <w:t>]{</w:t>
-      </w:r>
-      <w:proofErr w:type="spellStart"/>
-      <w:r>
-        <w:rPr>
-          <w:rFonts w:ascii="Courier" w:hAnsi="Courier" w:cs="Courier"/>
-          <w:sz w:val="18"/>
-        </w:rPr>
-        <w:t>graphicx</w:t>
-      </w:r>
-      <w:proofErr w:type="spellEnd"/>
-      <w:r>
-        <w:rPr>
-          <w:rFonts w:ascii="Courier" w:hAnsi="Courier" w:cs="Courier"/>
-          <w:sz w:val="18"/>
-        </w:rPr>
-        <w:t>} ...</w:t>
-      </w:r>
-    </w:p>
-    <w:p>
-      <w:pPr>
-        <w:pStyle w:val="Text"/>
-        <w:rPr>
-          <w:rFonts w:ascii="Courier" w:hAnsi="Courier" w:cs="Courier"/>
-          <w:sz w:val="18"/>
-        </w:rPr>
-      </w:pPr>
-      <w:r>
-        <w:rPr>
-          <w:rFonts w:ascii="Courier" w:hAnsi="Courier" w:cs="Courier"/>
-          <w:sz w:val="18"/>
-        </w:rPr>
-        <w:t>\</w:t>
-      </w:r>
-      <w:proofErr w:type="spellStart"/>
-      <w:r>
-        <w:rPr>
-          <w:rFonts w:ascii="Courier" w:hAnsi="Courier" w:cs="Courier"/>
-          <w:sz w:val="18"/>
-        </w:rPr>
-        <w:t>includegraphics</w:t>
-      </w:r>
-      <w:proofErr w:type="spellEnd"/>
-      <w:r>
-        <w:rPr>
-          <w:rFonts w:ascii="Courier" w:hAnsi="Courier" w:cs="Courier"/>
-          <w:sz w:val="18"/>
-        </w:rPr>
-        <w:t>[width=0.8\linewidth]</w:t>
-      </w:r>
-    </w:p>
-    <w:p>
-      <w:pPr>
-        <w:pStyle w:val="Text"/>
-      </w:pPr>
-      <w:r>
-        <w:rPr>
-          <w:rFonts w:ascii="Courier" w:hAnsi="Courier" w:cs="Courier"/>
-          <w:sz w:val="18"/>
-        </w:rPr>
-        <w:t>{</w:t>
-      </w:r>
-      <w:proofErr w:type="spellStart"/>
-      <w:r>
-        <w:rPr>
-          <w:rFonts w:ascii="Courier" w:hAnsi="Courier" w:cs="Courier"/>
-          <w:sz w:val="18"/>
-        </w:rPr>
-        <w:t>myfile.eps</w:t>
-      </w:r>
-      <w:proofErr w:type="spellEnd"/>
-      <w:r>
-        <w:rPr>
-          <w:rFonts w:ascii="Courier" w:hAnsi="Courier" w:cs="Courier"/>
-          <w:sz w:val="18"/>
-        </w:rPr>
-        <w:t>}</w:t>
-      </w:r>
-    </w:p>
-    <w:p>
-      <w:pPr>
-        <w:pStyle w:val="Heading2"/>
-        <w:numPr>
-          <w:ilvl w:val="1"/>
-          <w:numId w:val="1"/>
-        </w:numPr>
-        <w:ind w:left="578" w:hanging="578"/>
-      </w:pPr>
-      <w:r>
         <w:t>Color</w:t>
       </w:r>
     </w:p>
@@ -2504,10 +2097,10 @@
     <w:p>
       <w:pPr>
         <w:pStyle w:val="Heading1"/>
-        <w:numPr>
-          <w:ilvl w:val="0"/>
-          <w:numId w:val="0"/>
-        </w:numPr>
+        <w:tabs>
+          <w:tab w:val="clear" w:pos="360"/>
+        </w:tabs>
+        <w:ind w:left="0" w:firstLine="0"/>
       </w:pPr>
       <w:r>
         <w:t>References</w:t>
@@ -2669,12 +2262,12 @@
     </w:p>
     <w:p/>
     <w:sectPr>
-      <w:headerReference w:type="even" r:id="rId18"/>
-      <w:headerReference w:type="default" r:id="rId19"/>
-      <w:footerReference w:type="even" r:id="rId20"/>
-      <w:footerReference w:type="default" r:id="rId21"/>
-      <w:headerReference w:type="first" r:id="rId22"/>
-      <w:footerReference w:type="first" r:id="rId23"/>
+      <w:headerReference w:type="even" r:id="rId9"/>
+      <w:headerReference w:type="default" r:id="rId10"/>
+      <w:footerReference w:type="even" r:id="rId11"/>
+      <w:footerReference w:type="default" r:id="rId12"/>
+      <w:headerReference w:type="first" r:id="rId13"/>
+      <w:footerReference w:type="first" r:id="rId14"/>
       <w:pgSz w:w="12240" w:h="15840"/>
       <w:pgMar w:top="1440" w:right="902" w:bottom="1627" w:left="1440" w:header="432" w:footer="1080" w:gutter="0"/>
       <w:pgNumType w:start="225"/>
@@ -2960,6 +2553,7 @@
     <w:lvl w:ilvl="0">
       <w:start w:val="1"/>
       <w:numFmt w:val="decimal"/>
+      <w:pStyle w:val="Heading2"/>
       <w:lvlText w:val="[%1]"/>
       <w:lvlJc w:val="left"/>
       <w:pPr>
@@ -2967,6 +2561,120 @@
           <w:tab w:val="num" w:pos="360"/>
         </w:tabs>
         <w:ind w:left="360" w:hanging="360"/>
+      </w:pPr>
+    </w:lvl>
+  </w:abstractNum>
+  <w:abstractNum w:abstractNumId="2" w15:restartNumberingAfterBreak="0">
+    <w:nsid w:val="1CA35735"/>
+    <w:multiLevelType w:val="multilevel"/>
+    <w:tmpl w:val="9496E878"/>
+    <w:lvl w:ilvl="0">
+      <w:start w:val="1"/>
+      <w:numFmt w:val="decimal"/>
+      <w:pStyle w:val="References"/>
+      <w:lvlText w:val="%1."/>
+      <w:lvlJc w:val="left"/>
+      <w:pPr>
+        <w:tabs>
+          <w:tab w:val="num" w:pos="720"/>
+        </w:tabs>
+        <w:ind w:left="720" w:hanging="720"/>
+      </w:pPr>
+    </w:lvl>
+    <w:lvl w:ilvl="1">
+      <w:start w:val="1"/>
+      <w:numFmt w:val="decimal"/>
+      <w:lvlText w:val="%2."/>
+      <w:lvlJc w:val="left"/>
+      <w:pPr>
+        <w:tabs>
+          <w:tab w:val="num" w:pos="1440"/>
+        </w:tabs>
+        <w:ind w:left="1440" w:hanging="720"/>
+      </w:pPr>
+    </w:lvl>
+    <w:lvl w:ilvl="2">
+      <w:start w:val="1"/>
+      <w:numFmt w:val="decimal"/>
+      <w:lvlText w:val="%3."/>
+      <w:lvlJc w:val="left"/>
+      <w:pPr>
+        <w:tabs>
+          <w:tab w:val="num" w:pos="2160"/>
+        </w:tabs>
+        <w:ind w:left="2160" w:hanging="720"/>
+      </w:pPr>
+    </w:lvl>
+    <w:lvl w:ilvl="3">
+      <w:start w:val="1"/>
+      <w:numFmt w:val="decimal"/>
+      <w:lvlText w:val="%4."/>
+      <w:lvlJc w:val="left"/>
+      <w:pPr>
+        <w:tabs>
+          <w:tab w:val="num" w:pos="2880"/>
+        </w:tabs>
+        <w:ind w:left="2880" w:hanging="720"/>
+      </w:pPr>
+    </w:lvl>
+    <w:lvl w:ilvl="4">
+      <w:start w:val="1"/>
+      <w:numFmt w:val="decimal"/>
+      <w:lvlText w:val="%5."/>
+      <w:lvlJc w:val="left"/>
+      <w:pPr>
+        <w:tabs>
+          <w:tab w:val="num" w:pos="3600"/>
+        </w:tabs>
+        <w:ind w:left="3600" w:hanging="720"/>
+      </w:pPr>
+    </w:lvl>
+    <w:lvl w:ilvl="5">
+      <w:start w:val="1"/>
+      <w:numFmt w:val="decimal"/>
+      <w:lvlText w:val="%6."/>
+      <w:lvlJc w:val="left"/>
+      <w:pPr>
+        <w:tabs>
+          <w:tab w:val="num" w:pos="4320"/>
+        </w:tabs>
+        <w:ind w:left="4320" w:hanging="720"/>
+      </w:pPr>
+    </w:lvl>
+    <w:lvl w:ilvl="6">
+      <w:start w:val="1"/>
+      <w:numFmt w:val="decimal"/>
+      <w:lvlText w:val="%7."/>
+      <w:lvlJc w:val="left"/>
+      <w:pPr>
+        <w:tabs>
+          <w:tab w:val="num" w:pos="5040"/>
+        </w:tabs>
+        <w:ind w:left="5040" w:hanging="720"/>
+      </w:pPr>
+    </w:lvl>
+    <w:lvl w:ilvl="7">
+      <w:start w:val="1"/>
+      <w:numFmt w:val="decimal"/>
+      <w:lvlText w:val="%8."/>
+      <w:lvlJc w:val="left"/>
+      <w:pPr>
+        <w:tabs>
+          <w:tab w:val="num" w:pos="5760"/>
+        </w:tabs>
+        <w:ind w:left="5760" w:hanging="720"/>
+      </w:pPr>
+    </w:lvl>
+    <w:lvl w:ilvl="8">
+      <w:start w:val="1"/>
+      <w:numFmt w:val="decimal"/>
+      <w:lvlText w:val="%9."/>
+      <w:lvlJc w:val="left"/>
+      <w:pPr>
+        <w:tabs>
+          <w:tab w:val="num" w:pos="6480"/>
+        </w:tabs>
+        <w:ind w:left="6480" w:hanging="720"/>
       </w:pPr>
     </w:lvl>
   </w:abstractNum>
@@ -2975,6 +2683,9 @@
   </w:num>
   <w:num w:numId="2">
     <w:abstractNumId w:val="1"/>
+  </w:num>
+  <w:num w:numId="3">
+    <w:abstractNumId w:val="2"/>
   </w:num>
 </w:numbering>
 </file>
@@ -3102,6 +2813,7 @@
     <w:lsdException w:name="HTML Sample" w:semiHidden="1" w:unhideWhenUsed="1"/>
     <w:lsdException w:name="HTML Typewriter" w:semiHidden="1" w:unhideWhenUsed="1"/>
     <w:lsdException w:name="HTML Variable" w:semiHidden="1" w:unhideWhenUsed="1"/>
+    <w:lsdException w:name="Normal Table" w:semiHidden="1" w:unhideWhenUsed="1"/>
     <w:lsdException w:name="annotation subject" w:semiHidden="1" w:unhideWhenUsed="1"/>
     <w:lsdException w:name="No List" w:semiHidden="1" w:unhideWhenUsed="1"/>
     <w:lsdException w:name="Outline List 1" w:semiHidden="1" w:unhideWhenUsed="1"/>
@@ -3147,9 +2859,11 @@
     <w:lsdException w:name="Table Subtle 1" w:semiHidden="1" w:unhideWhenUsed="1"/>
     <w:lsdException w:name="Table Subtle 2" w:semiHidden="1" w:unhideWhenUsed="1"/>
     <w:lsdException w:name="Table Web 1" w:semiHidden="1" w:unhideWhenUsed="1"/>
+    <w:lsdException w:name="Table Web 2" w:semiHidden="1" w:unhideWhenUsed="1"/>
     <w:lsdException w:name="Table Web 3" w:semiHidden="1" w:unhideWhenUsed="1"/>
     <w:lsdException w:name="Balloon Text" w:semiHidden="1" w:unhideWhenUsed="1"/>
     <w:lsdException w:name="Table Grid" w:uiPriority="39"/>
+    <w:lsdException w:name="Table Theme" w:semiHidden="1" w:unhideWhenUsed="1"/>
     <w:lsdException w:name="Placeholder Text" w:semiHidden="1"/>
     <w:lsdException w:name="No Spacing" w:uiPriority="1" w:qFormat="1"/>
     <w:lsdException w:name="Light Shading" w:uiPriority="60"/>
@@ -3397,10 +3111,11 @@
     <w:rsid w:val="00B70494"/>
     <w:pPr>
       <w:keepNext/>
-      <w:numPr>
-        <w:numId w:val="2"/>
-      </w:numPr>
+      <w:tabs>
+        <w:tab w:val="num" w:pos="360"/>
+      </w:tabs>
       <w:spacing w:before="240" w:after="80"/>
+      <w:ind w:left="360" w:hanging="360"/>
       <w:outlineLvl w:val="0"/>
     </w:pPr>
   </w:style>
@@ -3606,6 +3321,36 @@
       <w:sz w:val="20"/>
       <w:szCs w:val="20"/>
       <w:lang w:val="en-US"/>
+    </w:rPr>
+  </w:style>
+  <w:style w:type="character" w:customStyle="1" w:styleId="fontstyle01">
+    <w:name w:val="fontstyle01"/>
+    <w:basedOn w:val="DefaultParagraphFont"/>
+    <w:rsid w:val="007108CF"/>
+    <w:rPr>
+      <w:rFonts w:ascii="Calibri-Bold" w:hAnsi="Calibri-Bold" w:hint="default"/>
+      <w:b/>
+      <w:bCs/>
+      <w:i w:val="0"/>
+      <w:iCs w:val="0"/>
+      <w:color w:val="000000"/>
+      <w:sz w:val="22"/>
+      <w:szCs w:val="22"/>
+    </w:rPr>
+  </w:style>
+  <w:style w:type="character" w:customStyle="1" w:styleId="fontstyle21">
+    <w:name w:val="fontstyle21"/>
+    <w:basedOn w:val="DefaultParagraphFont"/>
+    <w:rsid w:val="007108CF"/>
+    <w:rPr>
+      <w:rFonts w:ascii="Calibri" w:hAnsi="Calibri" w:cs="Calibri" w:hint="default"/>
+      <w:b w:val="0"/>
+      <w:bCs w:val="0"/>
+      <w:i w:val="0"/>
+      <w:iCs w:val="0"/>
+      <w:color w:val="000000"/>
+      <w:sz w:val="22"/>
+      <w:szCs w:val="22"/>
     </w:rPr>
   </w:style>
 </w:styles>
@@ -3904,4 +3649,16 @@
     </a:ext>
   </a:extLst>
 </a:theme>
+</file>
+
+<file path=customXml/item1.xml><?xml version="1.0" encoding="utf-8"?>
+<b:Sources xmlns:b="http://schemas.openxmlformats.org/officeDocument/2006/bibliography" xmlns="http://schemas.openxmlformats.org/officeDocument/2006/bibliography" SelectedStyle="\APASixthEditionOfficeOnline.xsl" StyleName="APA" Version="6"/>
+</file>
+
+<file path=customXml/itemProps1.xml><?xml version="1.0" encoding="utf-8"?>
+<ds:datastoreItem xmlns:ds="http://schemas.openxmlformats.org/officeDocument/2006/customXml" ds:itemID="{2FB18A33-DFC3-47E1-B3EE-53C07FA22CFB}">
+  <ds:schemaRefs>
+    <ds:schemaRef ds:uri="http://schemas.openxmlformats.org/officeDocument/2006/bibliography"/>
+  </ds:schemaRefs>
+</ds:datastoreItem>
 </file>